--- a/Test Case/Validazione/13-Tessera Portatore Impianto/casi di test TPI.docx
+++ b/Test Case/Validazione/13-Tessera Portatore Impianto/casi di test TPI.docx
@@ -4,7 +4,7 @@
   <w:body>
     <w:p>
       <w:pPr>
-        <w:pStyle w:val="Heading1"/>
+        <w:pStyle w:val="Titolo1"/>
         <w:rPr>
           <w:b w:val="0"/>
         </w:rPr>
@@ -15,7 +15,7 @@
     </w:p>
     <w:p>
       <w:pPr>
-        <w:pStyle w:val="Heading2"/>
+        <w:pStyle w:val="Titolo2"/>
         <w:jc w:val="both"/>
       </w:pPr>
       <w:r>
@@ -376,7 +376,7 @@
     </w:p>
     <w:p>
       <w:pPr>
-        <w:pStyle w:val="Heading3"/>
+        <w:pStyle w:val="Titolo3"/>
         <w:rPr>
           <w:rFonts w:ascii="Calibri" w:eastAsia="Calibri" w:hAnsi="Calibri" w:cs="Calibri"/>
         </w:rPr>
@@ -484,7 +484,7 @@
     </w:p>
     <w:p>
       <w:pPr>
-        <w:pStyle w:val="ListParagraph"/>
+        <w:pStyle w:val="Paragrafoelenco"/>
         <w:numPr>
           <w:ilvl w:val="0"/>
           <w:numId w:val="1"/>
@@ -541,7 +541,7 @@
     </w:p>
     <w:p>
       <w:pPr>
-        <w:pStyle w:val="ListParagraph"/>
+        <w:pStyle w:val="Paragrafoelenco"/>
         <w:numPr>
           <w:ilvl w:val="1"/>
           <w:numId w:val="1"/>
@@ -562,7 +562,7 @@
     </w:p>
     <w:p>
       <w:pPr>
-        <w:pStyle w:val="ListParagraph"/>
+        <w:pStyle w:val="Paragrafoelenco"/>
         <w:numPr>
           <w:ilvl w:val="1"/>
           <w:numId w:val="1"/>
@@ -589,7 +589,7 @@
     </w:p>
     <w:p>
       <w:pPr>
-        <w:pStyle w:val="ListParagraph"/>
+        <w:pStyle w:val="Paragrafoelenco"/>
         <w:numPr>
           <w:ilvl w:val="1"/>
           <w:numId w:val="1"/>
@@ -613,7 +613,7 @@
     </w:p>
     <w:p>
       <w:pPr>
-        <w:pStyle w:val="ListParagraph"/>
+        <w:pStyle w:val="Paragrafoelenco"/>
         <w:numPr>
           <w:ilvl w:val="1"/>
           <w:numId w:val="1"/>
@@ -634,7 +634,7 @@
     </w:p>
     <w:p>
       <w:pPr>
-        <w:pStyle w:val="ListParagraph"/>
+        <w:pStyle w:val="Paragrafoelenco"/>
         <w:numPr>
           <w:ilvl w:val="1"/>
           <w:numId w:val="1"/>
@@ -655,7 +655,7 @@
     </w:p>
     <w:p>
       <w:pPr>
-        <w:pStyle w:val="ListParagraph"/>
+        <w:pStyle w:val="Paragrafoelenco"/>
         <w:numPr>
           <w:ilvl w:val="1"/>
           <w:numId w:val="1"/>
@@ -676,7 +676,7 @@
     </w:p>
     <w:p>
       <w:pPr>
-        <w:pStyle w:val="ListParagraph"/>
+        <w:pStyle w:val="Paragrafoelenco"/>
         <w:numPr>
           <w:ilvl w:val="1"/>
           <w:numId w:val="1"/>
@@ -694,7 +694,7 @@
     </w:p>
     <w:p>
       <w:pPr>
-        <w:pStyle w:val="ListParagraph"/>
+        <w:pStyle w:val="Paragrafoelenco"/>
         <w:numPr>
           <w:ilvl w:val="1"/>
           <w:numId w:val="1"/>
@@ -712,7 +712,7 @@
     </w:p>
     <w:p>
       <w:pPr>
-        <w:pStyle w:val="Heading3"/>
+        <w:pStyle w:val="Titolo3"/>
         <w:rPr>
           <w:rFonts w:ascii="Calibri" w:eastAsia="Calibri" w:hAnsi="Calibri" w:cs="Calibri"/>
         </w:rPr>
@@ -740,7 +740,7 @@
     </w:p>
     <w:p>
       <w:pPr>
-        <w:pStyle w:val="ListParagraph"/>
+        <w:pStyle w:val="Paragrafoelenco"/>
         <w:numPr>
           <w:ilvl w:val="0"/>
           <w:numId w:val="1"/>
@@ -768,7 +768,7 @@
     </w:p>
     <w:p>
       <w:pPr>
-        <w:pStyle w:val="ListParagraph"/>
+        <w:pStyle w:val="Paragrafoelenco"/>
         <w:numPr>
           <w:ilvl w:val="0"/>
           <w:numId w:val="1"/>
@@ -811,7 +811,7 @@
     </w:p>
     <w:p>
       <w:pPr>
-        <w:pStyle w:val="Heading2"/>
+        <w:pStyle w:val="Titolo2"/>
         <w:jc w:val="both"/>
       </w:pPr>
       <w:bookmarkStart w:id="0" w:name="_Hlk122868032"/>
@@ -864,7 +864,7 @@
     </w:p>
     <w:p>
       <w:pPr>
-        <w:pStyle w:val="Heading3"/>
+        <w:pStyle w:val="Titolo3"/>
       </w:pPr>
       <w:r>
         <w:rPr>
@@ -935,7 +935,7 @@
     </w:p>
     <w:p>
       <w:pPr>
-        <w:pStyle w:val="Heading3"/>
+        <w:pStyle w:val="Titolo3"/>
       </w:pPr>
       <w:r>
         <w:rPr>
@@ -996,7 +996,7 @@
     </w:p>
     <w:p>
       <w:pPr>
-        <w:pStyle w:val="Heading3"/>
+        <w:pStyle w:val="Titolo3"/>
       </w:pPr>
       <w:r>
         <w:rPr>
@@ -1064,7 +1064,7 @@
     </w:p>
     <w:p>
       <w:pPr>
-        <w:pStyle w:val="Heading3"/>
+        <w:pStyle w:val="Titolo3"/>
       </w:pPr>
       <w:r>
         <w:rPr>
@@ -1122,7 +1122,7 @@
     </w:p>
     <w:p>
       <w:pPr>
-        <w:pStyle w:val="Heading3"/>
+        <w:pStyle w:val="Titolo3"/>
         <w:jc w:val="both"/>
       </w:pPr>
       <w:r>
@@ -1202,7 +1202,7 @@
     </w:p>
     <w:p>
       <w:pPr>
-        <w:pStyle w:val="Heading3"/>
+        <w:pStyle w:val="Titolo3"/>
         <w:jc w:val="both"/>
       </w:pPr>
       <w:r>
@@ -1237,7 +1237,7 @@
     </w:p>
     <w:p>
       <w:pPr>
-        <w:pStyle w:val="Heading3"/>
+        <w:pStyle w:val="Titolo3"/>
         <w:jc w:val="both"/>
       </w:pPr>
       <w:r>
@@ -1304,7 +1304,7 @@
     </w:p>
     <w:p>
       <w:pPr>
-        <w:pStyle w:val="Heading3"/>
+        <w:pStyle w:val="Titolo3"/>
         <w:jc w:val="both"/>
       </w:pPr>
       <w:r>
@@ -1408,7 +1408,7 @@
         </w:tcPr>
         <w:p>
           <w:pPr>
-            <w:pStyle w:val="Header"/>
+            <w:pStyle w:val="Intestazione"/>
             <w:ind w:left="-115"/>
           </w:pPr>
         </w:p>
@@ -1419,7 +1419,7 @@
         </w:tcPr>
         <w:p>
           <w:pPr>
-            <w:pStyle w:val="Header"/>
+            <w:pStyle w:val="Intestazione"/>
             <w:jc w:val="center"/>
           </w:pPr>
         </w:p>
@@ -1430,7 +1430,7 @@
         </w:tcPr>
         <w:p>
           <w:pPr>
-            <w:pStyle w:val="Header"/>
+            <w:pStyle w:val="Intestazione"/>
             <w:ind w:right="-115"/>
             <w:jc w:val="right"/>
           </w:pPr>
@@ -1440,7 +1440,7 @@
   </w:tbl>
   <w:p>
     <w:pPr>
-      <w:pStyle w:val="Footer"/>
+      <w:pStyle w:val="Pidipagina"/>
     </w:pPr>
   </w:p>
 </w:ftr>
@@ -1501,7 +1501,7 @@
         </w:tcPr>
         <w:p>
           <w:pPr>
-            <w:pStyle w:val="Header"/>
+            <w:pStyle w:val="Intestazione"/>
             <w:ind w:left="-115"/>
           </w:pPr>
         </w:p>
@@ -1512,7 +1512,7 @@
         </w:tcPr>
         <w:p>
           <w:pPr>
-            <w:pStyle w:val="Header"/>
+            <w:pStyle w:val="Intestazione"/>
             <w:jc w:val="center"/>
           </w:pPr>
         </w:p>
@@ -1523,7 +1523,7 @@
         </w:tcPr>
         <w:p>
           <w:pPr>
-            <w:pStyle w:val="Header"/>
+            <w:pStyle w:val="Intestazione"/>
             <w:ind w:right="-115"/>
             <w:jc w:val="right"/>
           </w:pPr>
@@ -1533,7 +1533,7 @@
   </w:tbl>
   <w:p>
     <w:pPr>
-      <w:pStyle w:val="Header"/>
+      <w:pStyle w:val="Intestazione"/>
     </w:pPr>
   </w:p>
 </w:hdr>
@@ -2170,7 +2170,7 @@
     <w:lsdException w:name="Unresolved Mention" w:semiHidden="1" w:unhideWhenUsed="1"/>
     <w:lsdException w:name="Smart Link" w:semiHidden="1" w:unhideWhenUsed="1"/>
   </w:latentStyles>
-  <w:style w:type="paragraph" w:default="1" w:styleId="Normal">
+  <w:style w:type="paragraph" w:default="1" w:styleId="Normale">
     <w:name w:val="Normal"/>
     <w:qFormat/>
     <w:rsid w:val="00BF76BD"/>
@@ -2181,11 +2181,11 @@
       <w:lang w:val="it-IT"/>
     </w:rPr>
   </w:style>
-  <w:style w:type="paragraph" w:styleId="Heading1">
+  <w:style w:type="paragraph" w:styleId="Titolo1">
     <w:name w:val="heading 1"/>
-    <w:basedOn w:val="Normal"/>
-    <w:next w:val="Normal"/>
-    <w:link w:val="Heading1Char"/>
+    <w:basedOn w:val="Normale"/>
+    <w:next w:val="Normale"/>
+    <w:link w:val="Titolo1Carattere"/>
     <w:uiPriority w:val="9"/>
     <w:qFormat/>
     <w:rsid w:val="00BF76BD"/>
@@ -2204,11 +2204,11 @@
       <w:u w:val="single"/>
     </w:rPr>
   </w:style>
-  <w:style w:type="paragraph" w:styleId="Heading2">
+  <w:style w:type="paragraph" w:styleId="Titolo2">
     <w:name w:val="heading 2"/>
-    <w:basedOn w:val="Normal"/>
-    <w:next w:val="Normal"/>
-    <w:link w:val="Heading2Char"/>
+    <w:basedOn w:val="Normale"/>
+    <w:next w:val="Normale"/>
+    <w:link w:val="Titolo2Carattere"/>
     <w:uiPriority w:val="9"/>
     <w:semiHidden/>
     <w:unhideWhenUsed/>
@@ -2227,11 +2227,11 @@
       <w:szCs w:val="26"/>
     </w:rPr>
   </w:style>
-  <w:style w:type="paragraph" w:styleId="Heading3">
+  <w:style w:type="paragraph" w:styleId="Titolo3">
     <w:name w:val="heading 3"/>
-    <w:basedOn w:val="Normal"/>
-    <w:next w:val="Normal"/>
-    <w:link w:val="Heading3Char"/>
+    <w:basedOn w:val="Normale"/>
+    <w:next w:val="Normale"/>
+    <w:link w:val="Titolo3Carattere"/>
     <w:uiPriority w:val="9"/>
     <w:unhideWhenUsed/>
     <w:qFormat/>
@@ -2249,13 +2249,13 @@
       <w:szCs w:val="24"/>
     </w:rPr>
   </w:style>
-  <w:style w:type="character" w:default="1" w:styleId="DefaultParagraphFont">
+  <w:style w:type="character" w:default="1" w:styleId="Carpredefinitoparagrafo">
     <w:name w:val="Default Paragraph Font"/>
     <w:uiPriority w:val="1"/>
     <w:semiHidden/>
     <w:unhideWhenUsed/>
   </w:style>
-  <w:style w:type="table" w:default="1" w:styleId="TableNormal">
+  <w:style w:type="table" w:default="1" w:styleId="Tabellanormale">
     <w:name w:val="Normal Table"/>
     <w:uiPriority w:val="99"/>
     <w:semiHidden/>
@@ -2270,16 +2270,16 @@
       </w:tblCellMar>
     </w:tblPr>
   </w:style>
-  <w:style w:type="numbering" w:default="1" w:styleId="NoList">
+  <w:style w:type="numbering" w:default="1" w:styleId="Nessunelenco">
     <w:name w:val="No List"/>
     <w:uiPriority w:val="99"/>
     <w:semiHidden/>
     <w:unhideWhenUsed/>
   </w:style>
-  <w:style w:type="character" w:customStyle="1" w:styleId="Heading1Char">
-    <w:name w:val="Heading 1 Char"/>
-    <w:basedOn w:val="DefaultParagraphFont"/>
-    <w:link w:val="Heading1"/>
+  <w:style w:type="character" w:customStyle="1" w:styleId="Titolo1Carattere">
+    <w:name w:val="Titolo 1 Carattere"/>
+    <w:basedOn w:val="Carpredefinitoparagrafo"/>
+    <w:link w:val="Titolo1"/>
     <w:uiPriority w:val="9"/>
     <w:rsid w:val="00BF76BD"/>
     <w:rPr>
@@ -2292,10 +2292,10 @@
       <w:lang w:val="it-IT"/>
     </w:rPr>
   </w:style>
-  <w:style w:type="character" w:customStyle="1" w:styleId="Heading2Char">
-    <w:name w:val="Heading 2 Char"/>
-    <w:basedOn w:val="DefaultParagraphFont"/>
-    <w:link w:val="Heading2"/>
+  <w:style w:type="character" w:customStyle="1" w:styleId="Titolo2Carattere">
+    <w:name w:val="Titolo 2 Carattere"/>
+    <w:basedOn w:val="Carpredefinitoparagrafo"/>
+    <w:link w:val="Titolo2"/>
     <w:uiPriority w:val="9"/>
     <w:semiHidden/>
     <w:rsid w:val="00BF76BD"/>
@@ -2307,10 +2307,10 @@
       <w:lang w:val="it-IT"/>
     </w:rPr>
   </w:style>
-  <w:style w:type="character" w:customStyle="1" w:styleId="Heading3Char">
-    <w:name w:val="Heading 3 Char"/>
-    <w:basedOn w:val="DefaultParagraphFont"/>
-    <w:link w:val="Heading3"/>
+  <w:style w:type="character" w:customStyle="1" w:styleId="Titolo3Carattere">
+    <w:name w:val="Titolo 3 Carattere"/>
+    <w:basedOn w:val="Carpredefinitoparagrafo"/>
+    <w:link w:val="Titolo3"/>
     <w:uiPriority w:val="9"/>
     <w:rsid w:val="00BF76BD"/>
     <w:rPr>
@@ -2321,11 +2321,11 @@
       <w:lang w:val="it-IT"/>
     </w:rPr>
   </w:style>
-  <w:style w:type="paragraph" w:styleId="ListParagraph">
+  <w:style w:type="paragraph" w:styleId="Paragrafoelenco">
     <w:name w:val="List Paragraph"/>
     <w:aliases w:val="Paragrafo elenco 2,Bullet List,FooterText,numbered,Paragraphe de liste1,Bulletr List Paragraph,列出段落,列出段落1,List Paragraph21,Listeafsnit1,Parágrafo da Lista1,Párrafo de lista1,リスト段落1,List Paragraph11,Foot,List Paragraph2,Bullet edison,lp1"/>
-    <w:basedOn w:val="Normal"/>
-    <w:link w:val="ListParagraphChar"/>
+    <w:basedOn w:val="Normale"/>
+    <w:link w:val="ParagrafoelencoCarattere"/>
     <w:uiPriority w:val="34"/>
     <w:qFormat/>
     <w:rsid w:val="00BF76BD"/>
@@ -2336,7 +2336,7 @@
   </w:style>
   <w:style w:type="paragraph" w:customStyle="1" w:styleId="paragraph">
     <w:name w:val="paragraph"/>
-    <w:basedOn w:val="Normal"/>
+    <w:basedOn w:val="Normale"/>
     <w:rsid w:val="00BF76BD"/>
     <w:pPr>
       <w:spacing w:before="100" w:beforeAutospacing="1" w:after="100" w:afterAutospacing="1" w:line="240" w:lineRule="auto"/>
@@ -2350,17 +2350,17 @@
   </w:style>
   <w:style w:type="character" w:customStyle="1" w:styleId="normaltextrun">
     <w:name w:val="normaltextrun"/>
-    <w:basedOn w:val="DefaultParagraphFont"/>
+    <w:basedOn w:val="Carpredefinitoparagrafo"/>
     <w:rsid w:val="00BF76BD"/>
   </w:style>
   <w:style w:type="character" w:customStyle="1" w:styleId="eop">
     <w:name w:val="eop"/>
-    <w:basedOn w:val="DefaultParagraphFont"/>
+    <w:basedOn w:val="Carpredefinitoparagrafo"/>
     <w:rsid w:val="00BF76BD"/>
   </w:style>
-  <w:style w:type="table" w:styleId="TableGrid">
+  <w:style w:type="table" w:styleId="Grigliatabella">
     <w:name w:val="Table Grid"/>
-    <w:basedOn w:val="TableNormal"/>
+    <w:basedOn w:val="Tabellanormale"/>
     <w:uiPriority w:val="59"/>
     <w:rsid w:val="00FB4123"/>
     <w:pPr>
@@ -2368,16 +2368,16 @@
     </w:pPr>
     <w:tblPr/>
   </w:style>
-  <w:style w:type="character" w:customStyle="1" w:styleId="HeaderChar">
-    <w:name w:val="Header Char"/>
-    <w:basedOn w:val="DefaultParagraphFont"/>
-    <w:link w:val="Header"/>
+  <w:style w:type="character" w:customStyle="1" w:styleId="IntestazioneCarattere">
+    <w:name w:val="Intestazione Carattere"/>
+    <w:basedOn w:val="Carpredefinitoparagrafo"/>
+    <w:link w:val="Intestazione"/>
     <w:uiPriority w:val="99"/>
   </w:style>
-  <w:style w:type="paragraph" w:styleId="Header">
+  <w:style w:type="paragraph" w:styleId="Intestazione">
     <w:name w:val="header"/>
-    <w:basedOn w:val="Normal"/>
-    <w:link w:val="HeaderChar"/>
+    <w:basedOn w:val="Normale"/>
+    <w:link w:val="IntestazioneCarattere"/>
     <w:uiPriority w:val="99"/>
     <w:unhideWhenUsed/>
     <w:pPr>
@@ -2388,16 +2388,16 @@
       <w:spacing w:after="0" w:line="240" w:lineRule="auto"/>
     </w:pPr>
   </w:style>
-  <w:style w:type="character" w:customStyle="1" w:styleId="FooterChar">
-    <w:name w:val="Footer Char"/>
-    <w:basedOn w:val="DefaultParagraphFont"/>
-    <w:link w:val="Footer"/>
+  <w:style w:type="character" w:customStyle="1" w:styleId="PidipaginaCarattere">
+    <w:name w:val="Piè di pagina Carattere"/>
+    <w:basedOn w:val="Carpredefinitoparagrafo"/>
+    <w:link w:val="Pidipagina"/>
     <w:uiPriority w:val="99"/>
   </w:style>
-  <w:style w:type="paragraph" w:styleId="Footer">
+  <w:style w:type="paragraph" w:styleId="Pidipagina">
     <w:name w:val="footer"/>
-    <w:basedOn w:val="Normal"/>
-    <w:link w:val="FooterChar"/>
+    <w:basedOn w:val="Normale"/>
+    <w:link w:val="PidipaginaCarattere"/>
     <w:uiPriority w:val="99"/>
     <w:unhideWhenUsed/>
     <w:pPr>
@@ -2408,10 +2408,10 @@
       <w:spacing w:after="0" w:line="240" w:lineRule="auto"/>
     </w:pPr>
   </w:style>
-  <w:style w:type="character" w:customStyle="1" w:styleId="ListParagraphChar">
-    <w:name w:val="List Paragraph Char"/>
-    <w:aliases w:val="Paragrafo elenco 2 Char,Bullet List Char,FooterText Char,numbered Char,Paragraphe de liste1 Char,Bulletr List Paragraph Char,列出段落 Char,列出段落1 Char,List Paragraph21 Char,Listeafsnit1 Char,Parágrafo da Lista1 Char,Párrafo de lista1 Char"/>
-    <w:link w:val="ListParagraph"/>
+  <w:style w:type="character" w:customStyle="1" w:styleId="ParagrafoelencoCarattere">
+    <w:name w:val="Paragrafo elenco Carattere"/>
+    <w:aliases w:val="Paragrafo elenco 2 Carattere,Bullet List Carattere,FooterText Carattere,numbered Carattere,Paragraphe de liste1 Carattere,Bulletr List Paragraph Carattere,列出段落 Carattere,列出段落1 Carattere,List Paragraph21 Carattere,lp1 Carattere"/>
+    <w:link w:val="Paragrafoelenco"/>
     <w:uiPriority w:val="34"/>
     <w:qFormat/>
     <w:locked/>
@@ -2685,31 +2685,10 @@
 </file>
 
 <file path=customXml/item1.xml><?xml version="1.0" encoding="utf-8"?>
-<p:properties xmlns:p="http://schemas.microsoft.com/office/2006/metadata/properties" xmlns:xsi="http://www.w3.org/2001/XMLSchema-instance" xmlns:pc="http://schemas.microsoft.com/office/infopath/2007/PartnerControls">
-  <documentManagement>
-    <lcf76f155ced4ddcb4097134ff3c332f xmlns="1e76d14e-d0ce-457c-8343-9b55836d9ead">
-      <Terms xmlns="http://schemas.microsoft.com/office/infopath/2007/PartnerControls"/>
-    </lcf76f155ced4ddcb4097134ff3c332f>
-    <TaxCatchAll xmlns="a56712a3-8dfd-4688-917a-22f0cf513b89" xsi:nil="true"/>
-    <UserStoryALM xmlns="1e76d14e-d0ce-457c-8343-9b55836d9ead" xsi:nil="true"/>
-  </documentManagement>
-</p:properties>
-</file>
-
-<file path=customXml/item2.xml><?xml version="1.0" encoding="utf-8"?>
-<?mso-contentType ?>
-<FormTemplates xmlns="http://schemas.microsoft.com/sharepoint/v3/contenttype/forms">
-  <Display>DocumentLibraryForm</Display>
-  <Edit>DocumentLibraryForm</Edit>
-  <New>DocumentLibraryForm</New>
-</FormTemplates>
-</file>
-
-<file path=customXml/item3.xml><?xml version="1.0" encoding="utf-8"?>
-<ct:contentTypeSchema xmlns:ct="http://schemas.microsoft.com/office/2006/metadata/contentType" xmlns:ma="http://schemas.microsoft.com/office/2006/metadata/properties/metaAttributes" ct:_="" ma:_="" ma:contentTypeName="Document" ma:contentTypeID="0x010100A92AB09DCDF6014AA0D6826BF29E2C8E" ma:contentTypeVersion="18" ma:contentTypeDescription="Create a new document." ma:contentTypeScope="" ma:versionID="2eb509d29c919a75d3f202605fe7173b">
-  <xsd:schema xmlns:xsd="http://www.w3.org/2001/XMLSchema" xmlns:xs="http://www.w3.org/2001/XMLSchema" xmlns:p="http://schemas.microsoft.com/office/2006/metadata/properties" xmlns:ns2="1e76d14e-d0ce-457c-8343-9b55836d9ead" xmlns:ns3="a56712a3-8dfd-4688-917a-22f0cf513b89" targetNamespace="http://schemas.microsoft.com/office/2006/metadata/properties" ma:root="true" ma:fieldsID="7b88fea068e0fac9691c029cf4c08499" ns2:_="" ns3:_="">
-    <xsd:import namespace="1e76d14e-d0ce-457c-8343-9b55836d9ead"/>
-    <xsd:import namespace="a56712a3-8dfd-4688-917a-22f0cf513b89"/>
+<ct:contentTypeSchema xmlns:ct="http://schemas.microsoft.com/office/2006/metadata/contentType" xmlns:ma="http://schemas.microsoft.com/office/2006/metadata/properties/metaAttributes" ct:_="" ma:_="" ma:contentTypeName="Document" ma:contentTypeID="0x01010099D50BAF6148C0469FC2106F96A8440B" ma:contentTypeVersion="13" ma:contentTypeDescription="Create a new document." ma:contentTypeScope="" ma:versionID="0ded3a6aadbdf34d96c7fc30e5856767">
+  <xsd:schema xmlns:xsd="http://www.w3.org/2001/XMLSchema" xmlns:xs="http://www.w3.org/2001/XMLSchema" xmlns:p="http://schemas.microsoft.com/office/2006/metadata/properties" xmlns:ns2="3d04b37e-0497-498c-96f6-8855740e5edb" xmlns:ns3="14722739-9480-433a-8c7c-4ec5d8a77ba5" targetNamespace="http://schemas.microsoft.com/office/2006/metadata/properties" ma:root="true" ma:fieldsID="f351b1b6c8daa9a12afc7a7c24e3e10f" ns2:_="" ns3:_="">
+    <xsd:import namespace="3d04b37e-0497-498c-96f6-8855740e5edb"/>
+    <xsd:import namespace="14722739-9480-433a-8c7c-4ec5d8a77ba5"/>
     <xsd:element name="properties">
       <xsd:complexType>
         <xsd:sequence>
@@ -2718,21 +2697,16 @@
               <xsd:all>
                 <xsd:element ref="ns2:MediaServiceMetadata" minOccurs="0"/>
                 <xsd:element ref="ns2:MediaServiceFastMetadata" minOccurs="0"/>
-                <xsd:element ref="ns2:MediaServiceAutoTags" minOccurs="0"/>
+                <xsd:element ref="ns2:MediaServiceDateTaken" minOccurs="0"/>
+                <xsd:element ref="ns2:MediaLengthInSeconds" minOccurs="0"/>
+                <xsd:element ref="ns2:lcf76f155ced4ddcb4097134ff3c332f" minOccurs="0"/>
                 <xsd:element ref="ns2:MediaServiceOCR" minOccurs="0"/>
                 <xsd:element ref="ns2:MediaServiceGenerationTime" minOccurs="0"/>
                 <xsd:element ref="ns2:MediaServiceEventHashCode" minOccurs="0"/>
-                <xsd:element ref="ns2:MediaServiceDateTaken" minOccurs="0"/>
-                <xsd:element ref="ns2:MediaServiceAutoKeyPoints" minOccurs="0"/>
-                <xsd:element ref="ns2:MediaServiceKeyPoints" minOccurs="0"/>
-                <xsd:element ref="ns2:lcf76f155ced4ddcb4097134ff3c332f" minOccurs="0"/>
-                <xsd:element ref="ns3:TaxCatchAll" minOccurs="0"/>
+                <xsd:element ref="ns2:MediaServiceObjectDetectorVersions" minOccurs="0"/>
+                <xsd:element ref="ns2:MediaServiceSearchProperties" minOccurs="0"/>
                 <xsd:element ref="ns3:SharedWithUsers" minOccurs="0"/>
                 <xsd:element ref="ns3:SharedWithDetails" minOccurs="0"/>
-                <xsd:element ref="ns2:MediaServiceObjectDetectorVersions" minOccurs="0"/>
-                <xsd:element ref="ns2:MediaLengthInSeconds" minOccurs="0"/>
-                <xsd:element ref="ns2:MediaServiceSearchProperties" minOccurs="0"/>
-                <xsd:element ref="ns2:UserStoryALM" minOccurs="0"/>
               </xsd:all>
             </xsd:complexType>
           </xsd:element>
@@ -2740,7 +2714,7 @@
       </xsd:complexType>
     </xsd:element>
   </xsd:schema>
-  <xsd:schema xmlns:xsd="http://www.w3.org/2001/XMLSchema" xmlns:xs="http://www.w3.org/2001/XMLSchema" xmlns:dms="http://schemas.microsoft.com/office/2006/documentManagement/types" xmlns:pc="http://schemas.microsoft.com/office/infopath/2007/PartnerControls" targetNamespace="1e76d14e-d0ce-457c-8343-9b55836d9ead" elementFormDefault="qualified">
+  <xsd:schema xmlns:xsd="http://www.w3.org/2001/XMLSchema" xmlns:xs="http://www.w3.org/2001/XMLSchema" xmlns:dms="http://schemas.microsoft.com/office/2006/documentManagement/types" xmlns:pc="http://schemas.microsoft.com/office/infopath/2007/PartnerControls" targetNamespace="3d04b37e-0497-498c-96f6-8855740e5edb" elementFormDefault="qualified">
     <xsd:import namespace="http://schemas.microsoft.com/office/2006/documentManagement/types"/>
     <xsd:import namespace="http://schemas.microsoft.com/office/infopath/2007/PartnerControls"/>
     <xsd:element name="MediaServiceMetadata" ma:index="8" nillable="true" ma:displayName="MediaServiceMetadata" ma:hidden="true" ma:internalName="MediaServiceMetadata" ma:readOnly="true">
@@ -2753,91 +2727,55 @@
         <xsd:restriction base="dms:Note"/>
       </xsd:simpleType>
     </xsd:element>
-    <xsd:element name="MediaServiceAutoTags" ma:index="10" nillable="true" ma:displayName="Tags" ma:internalName="MediaServiceAutoTags" ma:readOnly="true">
+    <xsd:element name="MediaServiceDateTaken" ma:index="10" nillable="true" ma:displayName="MediaServiceDateTaken" ma:hidden="true" ma:indexed="true" ma:internalName="MediaServiceDateTaken" ma:readOnly="true">
       <xsd:simpleType>
         <xsd:restriction base="dms:Text"/>
       </xsd:simpleType>
     </xsd:element>
-    <xsd:element name="MediaServiceOCR" ma:index="11" nillable="true" ma:displayName="Extracted Text" ma:internalName="MediaServiceOCR" ma:readOnly="true">
+    <xsd:element name="MediaLengthInSeconds" ma:index="11" nillable="true" ma:displayName="MediaLengthInSeconds" ma:hidden="true" ma:internalName="MediaLengthInSeconds" ma:readOnly="true">
+      <xsd:simpleType>
+        <xsd:restriction base="dms:Unknown"/>
+      </xsd:simpleType>
+    </xsd:element>
+    <xsd:element name="lcf76f155ced4ddcb4097134ff3c332f" ma:index="13" nillable="true" ma:taxonomy="true" ma:internalName="lcf76f155ced4ddcb4097134ff3c332f" ma:taxonomyFieldName="MediaServiceImageTags" ma:displayName="Image Tags" ma:readOnly="false" ma:fieldId="{5cf76f15-5ced-4ddc-b409-7134ff3c332f}" ma:taxonomyMulti="true" ma:sspId="33ef62f9-2e07-484b-bd79-00aec90129fe" ma:termSetId="09814cd3-568e-fe90-9814-8d621ff8fb84" ma:anchorId="fba54fb3-c3e1-fe81-a776-ca4b69148c4d" ma:open="true" ma:isKeyword="false">
+      <xsd:complexType>
+        <xsd:sequence>
+          <xsd:element ref="pc:Terms" minOccurs="0" maxOccurs="1"/>
+        </xsd:sequence>
+      </xsd:complexType>
+    </xsd:element>
+    <xsd:element name="MediaServiceOCR" ma:index="14" nillable="true" ma:displayName="Extracted Text" ma:internalName="MediaServiceOCR" ma:readOnly="true">
       <xsd:simpleType>
         <xsd:restriction base="dms:Note">
           <xsd:maxLength value="255"/>
         </xsd:restriction>
       </xsd:simpleType>
     </xsd:element>
-    <xsd:element name="MediaServiceGenerationTime" ma:index="12" nillable="true" ma:displayName="MediaServiceGenerationTime" ma:hidden="true" ma:internalName="MediaServiceGenerationTime" ma:readOnly="true">
+    <xsd:element name="MediaServiceGenerationTime" ma:index="15" nillable="true" ma:displayName="MediaServiceGenerationTime" ma:hidden="true" ma:internalName="MediaServiceGenerationTime" ma:readOnly="true">
       <xsd:simpleType>
         <xsd:restriction base="dms:Text"/>
       </xsd:simpleType>
     </xsd:element>
-    <xsd:element name="MediaServiceEventHashCode" ma:index="13" nillable="true" ma:displayName="MediaServiceEventHashCode" ma:hidden="true" ma:internalName="MediaServiceEventHashCode" ma:readOnly="true">
+    <xsd:element name="MediaServiceEventHashCode" ma:index="16" nillable="true" ma:displayName="MediaServiceEventHashCode" ma:hidden="true" ma:internalName="MediaServiceEventHashCode" ma:readOnly="true">
       <xsd:simpleType>
         <xsd:restriction base="dms:Text"/>
       </xsd:simpleType>
     </xsd:element>
-    <xsd:element name="MediaServiceDateTaken" ma:index="14" nillable="true" ma:displayName="MediaServiceDateTaken" ma:hidden="true" ma:internalName="MediaServiceDateTaken" ma:readOnly="true">
+    <xsd:element name="MediaServiceObjectDetectorVersions" ma:index="17" nillable="true" ma:displayName="MediaServiceObjectDetectorVersions" ma:hidden="true" ma:indexed="true" ma:internalName="MediaServiceObjectDetectorVersions" ma:readOnly="true">
       <xsd:simpleType>
         <xsd:restriction base="dms:Text"/>
       </xsd:simpleType>
     </xsd:element>
-    <xsd:element name="MediaServiceAutoKeyPoints" ma:index="15" nillable="true" ma:displayName="MediaServiceAutoKeyPoints" ma:hidden="true" ma:internalName="MediaServiceAutoKeyPoints" ma:readOnly="true">
+    <xsd:element name="MediaServiceSearchProperties" ma:index="18" nillable="true" ma:displayName="MediaServiceSearchProperties" ma:hidden="true" ma:internalName="MediaServiceSearchProperties" ma:readOnly="true">
       <xsd:simpleType>
         <xsd:restriction base="dms:Note"/>
       </xsd:simpleType>
     </xsd:element>
-    <xsd:element name="MediaServiceKeyPoints" ma:index="16" nillable="true" ma:displayName="KeyPoints" ma:internalName="MediaServiceKeyPoints" ma:readOnly="true">
-      <xsd:simpleType>
-        <xsd:restriction base="dms:Note">
-          <xsd:maxLength value="255"/>
-        </xsd:restriction>
-      </xsd:simpleType>
-    </xsd:element>
-    <xsd:element name="lcf76f155ced4ddcb4097134ff3c332f" ma:index="18" nillable="true" ma:taxonomy="true" ma:internalName="lcf76f155ced4ddcb4097134ff3c332f" ma:taxonomyFieldName="MediaServiceImageTags" ma:displayName="Image Tags" ma:readOnly="false" ma:fieldId="{5cf76f15-5ced-4ddc-b409-7134ff3c332f}" ma:taxonomyMulti="true" ma:sspId="6d165d17-9b79-46c3-82b9-c927e733c429" ma:termSetId="09814cd3-568e-fe90-9814-8d621ff8fb84" ma:anchorId="fba54fb3-c3e1-fe81-a776-ca4b69148c4d" ma:open="true" ma:isKeyword="false">
-      <xsd:complexType>
-        <xsd:sequence>
-          <xsd:element ref="pc:Terms" minOccurs="0" maxOccurs="1"/>
-        </xsd:sequence>
-      </xsd:complexType>
-    </xsd:element>
-    <xsd:element name="MediaServiceObjectDetectorVersions" ma:index="22" nillable="true" ma:displayName="MediaServiceObjectDetectorVersions" ma:description="" ma:hidden="true" ma:indexed="true" ma:internalName="MediaServiceObjectDetectorVersions" ma:readOnly="true">
-      <xsd:simpleType>
-        <xsd:restriction base="dms:Text"/>
-      </xsd:simpleType>
-    </xsd:element>
-    <xsd:element name="MediaLengthInSeconds" ma:index="23" nillable="true" ma:displayName="MediaLengthInSeconds" ma:hidden="true" ma:internalName="MediaLengthInSeconds" ma:readOnly="true">
-      <xsd:simpleType>
-        <xsd:restriction base="dms:Unknown"/>
-      </xsd:simpleType>
-    </xsd:element>
-    <xsd:element name="MediaServiceSearchProperties" ma:index="24" nillable="true" ma:displayName="MediaServiceSearchProperties" ma:hidden="true" ma:internalName="MediaServiceSearchProperties" ma:readOnly="true">
-      <xsd:simpleType>
-        <xsd:restriction base="dms:Note"/>
-      </xsd:simpleType>
-    </xsd:element>
-    <xsd:element name="UserStoryALM" ma:index="25" nillable="true" ma:displayName="UserStory ALM" ma:format="Dropdown" ma:internalName="UserStoryALM">
-      <xsd:simpleType>
-        <xsd:restriction base="dms:Choice">
-          <xsd:enumeration value="137048 - Stesura checklist RAP"/>
-          <xsd:enumeration value="137049 - Sviluppo testcase RAP"/>
-        </xsd:restriction>
-      </xsd:simpleType>
-    </xsd:element>
   </xsd:schema>
-  <xsd:schema xmlns:xsd="http://www.w3.org/2001/XMLSchema" xmlns:xs="http://www.w3.org/2001/XMLSchema" xmlns:dms="http://schemas.microsoft.com/office/2006/documentManagement/types" xmlns:pc="http://schemas.microsoft.com/office/infopath/2007/PartnerControls" targetNamespace="a56712a3-8dfd-4688-917a-22f0cf513b89" elementFormDefault="qualified">
+  <xsd:schema xmlns:xsd="http://www.w3.org/2001/XMLSchema" xmlns:xs="http://www.w3.org/2001/XMLSchema" xmlns:dms="http://schemas.microsoft.com/office/2006/documentManagement/types" xmlns:pc="http://schemas.microsoft.com/office/infopath/2007/PartnerControls" targetNamespace="14722739-9480-433a-8c7c-4ec5d8a77ba5" elementFormDefault="qualified">
     <xsd:import namespace="http://schemas.microsoft.com/office/2006/documentManagement/types"/>
     <xsd:import namespace="http://schemas.microsoft.com/office/infopath/2007/PartnerControls"/>
-    <xsd:element name="TaxCatchAll" ma:index="19" nillable="true" ma:displayName="Taxonomy Catch All Column" ma:hidden="true" ma:list="{c488629b-a647-4465-8bb2-a216a95770f0}" ma:internalName="TaxCatchAll" ma:showField="CatchAllData" ma:web="a56712a3-8dfd-4688-917a-22f0cf513b89">
-      <xsd:complexType>
-        <xsd:complexContent>
-          <xsd:extension base="dms:MultiChoiceLookup">
-            <xsd:sequence>
-              <xsd:element name="Value" type="dms:Lookup" maxOccurs="unbounded" minOccurs="0" nillable="true"/>
-            </xsd:sequence>
-          </xsd:extension>
-        </xsd:complexContent>
-      </xsd:complexType>
-    </xsd:element>
-    <xsd:element name="SharedWithUsers" ma:index="20" nillable="true" ma:displayName="Shared With" ma:internalName="SharedWithUsers" ma:readOnly="true">
+    <xsd:element name="SharedWithUsers" ma:index="19" nillable="true" ma:displayName="Shared With" ma:internalName="SharedWithUsers" ma:readOnly="true">
       <xsd:complexType>
         <xsd:complexContent>
           <xsd:extension base="dms:UserMulti">
@@ -2856,7 +2794,7 @@
         </xsd:complexContent>
       </xsd:complexType>
     </xsd:element>
-    <xsd:element name="SharedWithDetails" ma:index="21" nillable="true" ma:displayName="Shared With Details" ma:internalName="SharedWithDetails" ma:readOnly="true">
+    <xsd:element name="SharedWithDetails" ma:index="20" nillable="true" ma:displayName="Shared With Details" ma:internalName="SharedWithDetails" ma:readOnly="true">
       <xsd:simpleType>
         <xsd:restriction base="dms:Note">
           <xsd:maxLength value="255"/>
@@ -2963,14 +2901,27 @@
 </ct:contentTypeSchema>
 </file>
 
+<file path=customXml/item2.xml><?xml version="1.0" encoding="utf-8"?>
+<?mso-contentType ?>
+<FormTemplates xmlns="http://schemas.microsoft.com/sharepoint/v3/contenttype/forms">
+  <Display>DocumentLibraryForm</Display>
+  <Edit>DocumentLibraryForm</Edit>
+  <New>DocumentLibraryForm</New>
+</FormTemplates>
+</file>
+
+<file path=customXml/item3.xml><?xml version="1.0" encoding="utf-8"?>
+<p:properties xmlns:p="http://schemas.microsoft.com/office/2006/metadata/properties" xmlns:xsi="http://www.w3.org/2001/XMLSchema-instance" xmlns:pc="http://schemas.microsoft.com/office/infopath/2007/PartnerControls">
+  <documentManagement>
+    <lcf76f155ced4ddcb4097134ff3c332f xmlns="3d04b37e-0497-498c-96f6-8855740e5edb">
+      <Terms xmlns="http://schemas.microsoft.com/office/infopath/2007/PartnerControls"/>
+    </lcf76f155ced4ddcb4097134ff3c332f>
+  </documentManagement>
+</p:properties>
+</file>
+
 <file path=customXml/itemProps1.xml><?xml version="1.0" encoding="utf-8"?>
-<ds:datastoreItem xmlns:ds="http://schemas.openxmlformats.org/officeDocument/2006/customXml" ds:itemID="{34B5336F-E826-4258-94AC-D734219019F0}">
-  <ds:schemaRefs>
-    <ds:schemaRef ds:uri="http://schemas.microsoft.com/office/2006/metadata/properties"/>
-    <ds:schemaRef ds:uri="http://schemas.microsoft.com/office/infopath/2007/PartnerControls"/>
-    <ds:schemaRef ds:uri="3d04b37e-0497-498c-96f6-8855740e5edb"/>
-  </ds:schemaRefs>
-</ds:datastoreItem>
+<ds:datastoreItem xmlns:ds="http://schemas.openxmlformats.org/officeDocument/2006/customXml" ds:itemID="{60BEEAB8-E3FA-4399-B3A5-FC85447E5E1D}"/>
 </file>
 
 <file path=customXml/itemProps2.xml><?xml version="1.0" encoding="utf-8"?>
@@ -2982,5 +2933,11 @@
 </file>
 
 <file path=customXml/itemProps3.xml><?xml version="1.0" encoding="utf-8"?>
-<ds:datastoreItem xmlns:ds="http://schemas.openxmlformats.org/officeDocument/2006/customXml" ds:itemID="{7941475B-8E46-4863-9F77-E61C7E85D5E1}"/>
+<ds:datastoreItem xmlns:ds="http://schemas.openxmlformats.org/officeDocument/2006/customXml" ds:itemID="{34B5336F-E826-4258-94AC-D734219019F0}">
+  <ds:schemaRefs>
+    <ds:schemaRef ds:uri="http://schemas.microsoft.com/office/2006/metadata/properties"/>
+    <ds:schemaRef ds:uri="http://schemas.microsoft.com/office/infopath/2007/PartnerControls"/>
+    <ds:schemaRef ds:uri="3d04b37e-0497-498c-96f6-8855740e5edb"/>
+  </ds:schemaRefs>
+</ds:datastoreItem>
 </file>